--- a/Research.docx
+++ b/Research.docx
@@ -33,10 +33,20 @@
       </w:pPr>
       <w:r>
         <w:rPr>
-          <w:sz w:val="24"/>
-          <w:szCs w:val="24"/>
-        </w:rPr>
-        <w:t xml:space="preserve">4.1 i) </w:t>
+          <w:b/>
+          <w:bCs/>
+          <w:sz w:val="24"/>
+          <w:szCs w:val="24"/>
+          <w:u w:val="single"/>
+        </w:rPr>
+        <w:t>4.1 i)</w:t>
+      </w:r>
+      <w:r>
+        <w:rPr>
+          <w:sz w:val="24"/>
+          <w:szCs w:val="24"/>
+        </w:rPr>
+        <w:t xml:space="preserve"> </w:t>
       </w:r>
       <w:r>
         <w:rPr>
@@ -69,10 +79,20 @@
       </w:pPr>
       <w:r>
         <w:rPr>
-          <w:sz w:val="24"/>
-          <w:szCs w:val="24"/>
-        </w:rPr>
-        <w:t xml:space="preserve">4.1 ii) </w:t>
+          <w:b/>
+          <w:bCs/>
+          <w:sz w:val="24"/>
+          <w:szCs w:val="24"/>
+          <w:u w:val="single"/>
+        </w:rPr>
+        <w:t>4.1 ii)</w:t>
+      </w:r>
+      <w:r>
+        <w:rPr>
+          <w:sz w:val="24"/>
+          <w:szCs w:val="24"/>
+        </w:rPr>
+        <w:t xml:space="preserve"> </w:t>
       </w:r>
       <w:r>
         <w:rPr>
@@ -91,10 +111,20 @@
       </w:pPr>
       <w:r>
         <w:rPr>
-          <w:sz w:val="24"/>
-          <w:szCs w:val="24"/>
-        </w:rPr>
-        <w:t xml:space="preserve">4.1 iii) </w:t>
+          <w:b/>
+          <w:bCs/>
+          <w:sz w:val="24"/>
+          <w:szCs w:val="24"/>
+          <w:u w:val="single"/>
+        </w:rPr>
+        <w:t>4.1 iii)</w:t>
+      </w:r>
+      <w:r>
+        <w:rPr>
+          <w:sz w:val="24"/>
+          <w:szCs w:val="24"/>
+        </w:rPr>
+        <w:t xml:space="preserve"> </w:t>
       </w:r>
       <w:r>
         <w:rPr>
@@ -127,67 +157,59 @@
       </w:pPr>
       <w:r>
         <w:rPr>
-          <w:sz w:val="24"/>
-          <w:szCs w:val="24"/>
-        </w:rPr>
-        <w:t xml:space="preserve">4.1 iv) </w:t>
-      </w:r>
-      <w:r>
-        <w:rPr>
-          <w:sz w:val="24"/>
-          <w:szCs w:val="24"/>
-        </w:rPr>
-        <w:t xml:space="preserve">The method of midpoint displacement is used to create a natural-looking terrain. A flat surface is first divided, and the central points are then arbitrarily raised. Repeat these steps to construct realistic landscapes with valleys, mountains, and hills, </w:t>
-      </w:r>
-      <w:r>
-        <w:rPr>
-          <w:sz w:val="24"/>
-          <w:szCs w:val="24"/>
-        </w:rPr>
-        <w:t>levelling</w:t>
-      </w:r>
-      <w:r>
-        <w:rPr>
-          <w:sz w:val="24"/>
-          <w:szCs w:val="24"/>
-        </w:rPr>
-        <w:t xml:space="preserve"> the topography as necessary.</w:t>
-      </w:r>
-    </w:p>
-    <w:p>
-      <w:pPr>
-        <w:rPr>
-          <w:sz w:val="24"/>
-          <w:szCs w:val="24"/>
-        </w:rPr>
-      </w:pPr>
-      <w:r>
-        <w:rPr>
-          <w:sz w:val="24"/>
-          <w:szCs w:val="24"/>
-        </w:rPr>
-        <w:t xml:space="preserve">4.1 v) </w:t>
-      </w:r>
-      <w:r>
-        <w:rPr>
-          <w:sz w:val="24"/>
-          <w:szCs w:val="24"/>
-        </w:rPr>
-        <w:t xml:space="preserve">Grayscale photos called "splat maps" are used to add textures to landscapes. These maps are combined to produce realistic topography with seamless transitions between materials. Each shade of </w:t>
-      </w:r>
-      <w:r>
-        <w:rPr>
-          <w:sz w:val="24"/>
-          <w:szCs w:val="24"/>
-        </w:rPr>
-        <w:t>grey</w:t>
-      </w:r>
-      <w:r>
-        <w:rPr>
-          <w:sz w:val="24"/>
-          <w:szCs w:val="24"/>
-        </w:rPr>
-        <w:t xml:space="preserve"> represents a distinct texture. They are frequently utilized to give landscapes in games and simulations more realism and visual depth.</w:t>
+          <w:b/>
+          <w:bCs/>
+          <w:sz w:val="24"/>
+          <w:szCs w:val="24"/>
+          <w:u w:val="single"/>
+        </w:rPr>
+        <w:t>4.1 iv)</w:t>
+      </w:r>
+      <w:r>
+        <w:rPr>
+          <w:sz w:val="24"/>
+          <w:szCs w:val="24"/>
+        </w:rPr>
+        <w:t xml:space="preserve"> </w:t>
+      </w:r>
+      <w:r>
+        <w:rPr>
+          <w:sz w:val="24"/>
+          <w:szCs w:val="24"/>
+        </w:rPr>
+        <w:t>The method of midpoint displacement is used to create a natural-looking terrain. A flat surface is first divided, and the central points are then arbitrarily raised. Repeat these steps to construct realistic landscapes with valleys, mountains, and hills, levelling the topography as necessary.</w:t>
+      </w:r>
+    </w:p>
+    <w:p>
+      <w:pPr>
+        <w:rPr>
+          <w:sz w:val="24"/>
+          <w:szCs w:val="24"/>
+        </w:rPr>
+      </w:pPr>
+      <w:r>
+        <w:rPr>
+          <w:b/>
+          <w:bCs/>
+          <w:sz w:val="24"/>
+          <w:szCs w:val="24"/>
+          <w:u w:val="single"/>
+        </w:rPr>
+        <w:t>4.1 v)</w:t>
+      </w:r>
+      <w:r>
+        <w:rPr>
+          <w:sz w:val="24"/>
+          <w:szCs w:val="24"/>
+        </w:rPr>
+        <w:t xml:space="preserve"> </w:t>
+      </w:r>
+      <w:r>
+        <w:rPr>
+          <w:sz w:val="24"/>
+          <w:szCs w:val="24"/>
+        </w:rPr>
+        <w:t>Grayscale photos called "splat maps" are used to add textures to landscapes. These maps are combined to produce realistic topography with seamless transitions between materials. Each shade of grey represents a distinct texture. They are frequently utilized to give landscapes in games and simulations more realism and visual depth.</w:t>
       </w:r>
     </w:p>
     <w:p>
@@ -229,10 +251,20 @@
       </w:pPr>
       <w:r>
         <w:rPr>
-          <w:sz w:val="24"/>
-          <w:szCs w:val="24"/>
-        </w:rPr>
-        <w:t xml:space="preserve">5.1 i) </w:t>
+          <w:b/>
+          <w:bCs/>
+          <w:sz w:val="24"/>
+          <w:szCs w:val="24"/>
+          <w:u w:val="single"/>
+        </w:rPr>
+        <w:t>5.1 i)</w:t>
+      </w:r>
+      <w:r>
+        <w:rPr>
+          <w:sz w:val="24"/>
+          <w:szCs w:val="24"/>
+        </w:rPr>
+        <w:t xml:space="preserve"> </w:t>
       </w:r>
       <w:r>
         <w:rPr>
@@ -251,10 +283,20 @@
       </w:pPr>
       <w:r>
         <w:rPr>
-          <w:sz w:val="24"/>
-          <w:szCs w:val="24"/>
-        </w:rPr>
-        <w:t xml:space="preserve"> 5.1 ii) </w:t>
+          <w:b/>
+          <w:bCs/>
+          <w:sz w:val="24"/>
+          <w:szCs w:val="24"/>
+          <w:u w:val="single"/>
+        </w:rPr>
+        <w:t>5.1 ii)</w:t>
+      </w:r>
+      <w:r>
+        <w:rPr>
+          <w:sz w:val="24"/>
+          <w:szCs w:val="24"/>
+        </w:rPr>
+        <w:t xml:space="preserve"> </w:t>
       </w:r>
       <w:r>
         <w:rPr>
@@ -311,12 +353,232 @@
           <w:szCs w:val="24"/>
         </w:rPr>
       </w:pPr>
-      <w:r>
-        <w:rPr>
-          <w:sz w:val="24"/>
-          <w:szCs w:val="24"/>
-        </w:rPr>
+    </w:p>
+    <w:p>
+      <w:pPr>
+        <w:rPr>
+          <w:sz w:val="24"/>
+          <w:szCs w:val="24"/>
+        </w:rPr>
+      </w:pPr>
+    </w:p>
+    <w:p>
+      <w:pPr>
+        <w:rPr>
+          <w:sz w:val="24"/>
+          <w:szCs w:val="24"/>
+        </w:rPr>
+      </w:pPr>
+      <w:r>
+        <w:rPr>
+          <w:b/>
+          <w:bCs/>
+          <w:sz w:val="24"/>
+          <w:szCs w:val="24"/>
+          <w:u w:val="single"/>
+        </w:rPr>
+        <w:lastRenderedPageBreak/>
         <w:t>5.1 iii)</w:t>
+      </w:r>
+      <w:r>
+        <w:rPr>
+          <w:sz w:val="24"/>
+          <w:szCs w:val="24"/>
+        </w:rPr>
+        <w:t xml:space="preserve"> </w:t>
+      </w:r>
+      <w:r>
+        <w:rPr>
+          <w:sz w:val="24"/>
+          <w:szCs w:val="24"/>
+        </w:rPr>
+        <w:t>The arrangement of rooms, hallways, and other architectural elements in a floor plan.</w:t>
+      </w:r>
+      <w:r>
+        <w:rPr>
+          <w:sz w:val="24"/>
+          <w:szCs w:val="24"/>
+        </w:rPr>
+        <w:t xml:space="preserve"> </w:t>
+      </w:r>
+      <w:r>
+        <w:rPr>
+          <w:sz w:val="24"/>
+          <w:szCs w:val="24"/>
+        </w:rPr>
+        <w:t>Environmental assets include fixtures like doors, walls, stairways, traps, ornaments, and moving parts.</w:t>
+      </w:r>
+      <w:r>
+        <w:rPr>
+          <w:sz w:val="24"/>
+          <w:szCs w:val="24"/>
+        </w:rPr>
+        <w:t xml:space="preserve">  </w:t>
+      </w:r>
+    </w:p>
+    <w:p>
+      <w:pPr>
+        <w:rPr>
+          <w:sz w:val="24"/>
+          <w:szCs w:val="24"/>
+        </w:rPr>
+      </w:pPr>
+      <w:r>
+        <w:rPr>
+          <w:sz w:val="24"/>
+          <w:szCs w:val="24"/>
+        </w:rPr>
+        <w:t>Enemy placements: The places where opponents appear and where encounters are set up.</w:t>
+      </w:r>
+      <w:r>
+        <w:rPr>
+          <w:sz w:val="24"/>
+          <w:szCs w:val="24"/>
+        </w:rPr>
+        <w:t xml:space="preserve"> </w:t>
+      </w:r>
+    </w:p>
+    <w:p>
+      <w:pPr>
+        <w:rPr>
+          <w:sz w:val="24"/>
+          <w:szCs w:val="24"/>
+        </w:rPr>
+      </w:pPr>
+      <w:r>
+        <w:rPr>
+          <w:sz w:val="24"/>
+          <w:szCs w:val="24"/>
+        </w:rPr>
+        <w:t>Distribution of loot: Putting goods, weapons, and other rewards in places other than treasure containers.</w:t>
+      </w:r>
+    </w:p>
+    <w:p>
+      <w:pPr>
+        <w:rPr>
+          <w:sz w:val="24"/>
+          <w:szCs w:val="24"/>
+        </w:rPr>
+      </w:pPr>
+      <w:r>
+        <w:rPr>
+          <w:sz w:val="24"/>
+          <w:szCs w:val="24"/>
+        </w:rPr>
+        <w:t xml:space="preserve"> </w:t>
+      </w:r>
+      <w:r>
+        <w:rPr>
+          <w:sz w:val="24"/>
+          <w:szCs w:val="24"/>
+        </w:rPr>
+        <w:t>Details related to aesthetics: Ambience, lighting, texturing, and atmosphere to improve immersion.</w:t>
+      </w:r>
+    </w:p>
+    <w:p>
+      <w:pPr>
+        <w:rPr>
+          <w:sz w:val="24"/>
+          <w:szCs w:val="24"/>
+        </w:rPr>
+      </w:pPr>
+      <w:r>
+        <w:rPr>
+          <w:b/>
+          <w:bCs/>
+          <w:sz w:val="24"/>
+          <w:szCs w:val="24"/>
+          <w:u w:val="single"/>
+        </w:rPr>
+        <w:t>5.1 iv)</w:t>
+      </w:r>
+      <w:r>
+        <w:rPr>
+          <w:sz w:val="24"/>
+          <w:szCs w:val="24"/>
+        </w:rPr>
+        <w:t xml:space="preserve"> </w:t>
+      </w:r>
+      <w:r>
+        <w:rPr>
+          <w:sz w:val="24"/>
+          <w:szCs w:val="24"/>
+        </w:rPr>
+        <w:t>Randomized level generation: Using preset templates or at random, algorithms create layouts for rooms, corridors, and other structures.</w:t>
+      </w:r>
+    </w:p>
+    <w:p>
+      <w:pPr>
+        <w:rPr>
+          <w:sz w:val="24"/>
+          <w:szCs w:val="24"/>
+        </w:rPr>
+      </w:pPr>
+      <w:r>
+        <w:rPr>
+          <w:sz w:val="24"/>
+          <w:szCs w:val="24"/>
+        </w:rPr>
+        <w:t xml:space="preserve">Cellular automata: These structures resemble caves and are made of interconnecting chambers and passageways </w:t>
+      </w:r>
+      <w:r>
+        <w:rPr>
+          <w:sz w:val="24"/>
+          <w:szCs w:val="24"/>
+        </w:rPr>
+        <w:t>using</w:t>
+      </w:r>
+      <w:r>
+        <w:rPr>
+          <w:sz w:val="24"/>
+          <w:szCs w:val="24"/>
+        </w:rPr>
+        <w:t xml:space="preserve"> algorithms that mimic the growth processes of cells.</w:t>
+      </w:r>
+    </w:p>
+    <w:p>
+      <w:pPr>
+        <w:rPr>
+          <w:sz w:val="24"/>
+          <w:szCs w:val="24"/>
+        </w:rPr>
+      </w:pPr>
+      <w:r>
+        <w:rPr>
+          <w:sz w:val="24"/>
+          <w:szCs w:val="24"/>
+        </w:rPr>
+        <w:t>Tile-based generation: The dungeon layout is created by randomly arranging tiles that represent various terrain types, obstacles, and features, or by following predetermined guidelines.</w:t>
+      </w:r>
+    </w:p>
+    <w:p>
+      <w:pPr>
+        <w:rPr>
+          <w:sz w:val="24"/>
+          <w:szCs w:val="24"/>
+        </w:rPr>
+      </w:pPr>
+      <w:r>
+        <w:rPr>
+          <w:sz w:val="24"/>
+          <w:szCs w:val="24"/>
+        </w:rPr>
+        <w:t>Procedure generating rules: To guarantee diversity and difficulty, rulesets specify how certain dungeon features, such as room sizes, corridor widths, enemy placements, and loot distribution, are produced.</w:t>
+      </w:r>
+    </w:p>
+    <w:p>
+      <w:pPr>
+        <w:rPr>
+          <w:sz w:val="24"/>
+          <w:szCs w:val="24"/>
+        </w:rPr>
+      </w:pPr>
+      <w:r>
+        <w:rPr>
+          <w:sz w:val="24"/>
+          <w:szCs w:val="24"/>
+        </w:rPr>
+        <w:t>Iterative refinement: To boost player experience, balance gameplay, and increase connection, generated dungeon layouts may go through iterative refinement processes.</w:t>
       </w:r>
     </w:p>
     <w:p>
